--- a/Documentation/Database Structure.docx
+++ b/Documentation/Database Structure.docx
@@ -118,6 +118,20 @@
         <w:rPr>
           <w:rFonts w:ascii="Bahnschrift" w:hAnsi="Bahnschrift"/>
         </w:rPr>
+        <w:t>Document ID: Random</w:t>
+      </w:r>
+    </w:p>
+    <w:p>
+      <w:pPr>
+        <w:pStyle w:val="ListParagraph"/>
+        <w:rPr>
+          <w:rFonts w:ascii="Bahnschrift" w:hAnsi="Bahnschrift"/>
+        </w:rPr>
+      </w:pPr>
+      <w:r>
+        <w:rPr>
+          <w:rFonts w:ascii="Bahnschrift" w:hAnsi="Bahnschrift"/>
+        </w:rPr>
         <w:t xml:space="preserve">Document </w:t>
       </w:r>
       <w:r>
@@ -386,6 +400,20 @@
         <w:rPr>
           <w:rFonts w:ascii="Bahnschrift" w:hAnsi="Bahnschrift"/>
         </w:rPr>
+        <w:t>Document ID: Random</w:t>
+      </w:r>
+    </w:p>
+    <w:p>
+      <w:pPr>
+        <w:pStyle w:val="ListParagraph"/>
+        <w:rPr>
+          <w:rFonts w:ascii="Bahnschrift" w:hAnsi="Bahnschrift"/>
+        </w:rPr>
+      </w:pPr>
+      <w:r>
+        <w:rPr>
+          <w:rFonts w:ascii="Bahnschrift" w:hAnsi="Bahnschrift"/>
+        </w:rPr>
         <w:t xml:space="preserve">Document </w:t>
       </w:r>
       <w:r>
@@ -753,6 +781,26 @@
         <w:rPr>
           <w:rFonts w:ascii="Bahnschrift" w:hAnsi="Bahnschrift"/>
         </w:rPr>
+        <w:t xml:space="preserve">Document ID: </w:t>
+      </w:r>
+      <w:r>
+        <w:rPr>
+          <w:rFonts w:ascii="Bahnschrift" w:hAnsi="Bahnschrift"/>
+        </w:rPr>
+        <w:t>username of the creator</w:t>
+      </w:r>
+    </w:p>
+    <w:p>
+      <w:pPr>
+        <w:pStyle w:val="ListParagraph"/>
+        <w:rPr>
+          <w:rFonts w:ascii="Bahnschrift" w:hAnsi="Bahnschrift"/>
+        </w:rPr>
+      </w:pPr>
+      <w:r>
+        <w:rPr>
+          <w:rFonts w:ascii="Bahnschrift" w:hAnsi="Bahnschrift"/>
+        </w:rPr>
         <w:t xml:space="preserve">Document </w:t>
       </w:r>
       <w:r>
@@ -930,19 +978,7 @@
         <w:rPr>
           <w:rFonts w:ascii="Bahnschrift" w:hAnsi="Bahnschrift"/>
         </w:rPr>
-        <w:t xml:space="preserve">: array with the </w:t>
-      </w:r>
-      <w:r>
-        <w:rPr>
-          <w:rFonts w:ascii="Bahnschrift" w:hAnsi="Bahnschrift"/>
-        </w:rPr>
-        <w:t>fullname</w:t>
-      </w:r>
-      <w:r>
-        <w:rPr>
-          <w:rFonts w:ascii="Bahnschrift" w:hAnsi="Bahnschrift"/>
-        </w:rPr>
-        <w:t xml:space="preserve"> of all the user in party</w:t>
+        <w:t>: array with the fullname of all the user in party</w:t>
       </w:r>
     </w:p>
     <w:p>
@@ -1025,6 +1061,81 @@
           <w:rFonts w:ascii="Bahnschrift" w:hAnsi="Bahnschrift"/>
         </w:rPr>
         <w:t>(‘no’)/ is searchable</w:t>
+      </w:r>
+    </w:p>
+    <w:p>
+      <w:pPr>
+        <w:spacing w:after="0" w:line="300" w:lineRule="atLeast"/>
+        <w:ind w:left="1440"/>
+        <w:rPr>
+          <w:rFonts w:ascii="Bahnschrift" w:hAnsi="Bahnschrift"/>
+        </w:rPr>
+      </w:pPr>
+    </w:p>
+    <w:p>
+      <w:pPr>
+        <w:spacing w:after="0" w:line="300" w:lineRule="atLeast"/>
+        <w:ind w:left="1440"/>
+        <w:rPr>
+          <w:rFonts w:ascii="Bahnschrift" w:hAnsi="Bahnschrift"/>
+        </w:rPr>
+      </w:pPr>
+      <w:r>
+        <w:rPr>
+          <w:rFonts w:ascii="Bahnschrift" w:hAnsi="Bahnschrift"/>
+        </w:rPr>
+        <w:t>‘</w:t>
+      </w:r>
+      <w:r>
+        <w:rPr>
+          <w:rFonts w:ascii="Bahnschrift" w:hAnsi="Bahnschrift"/>
+          <w:color w:val="FF0000"/>
+        </w:rPr>
+        <w:t>docRef</w:t>
+      </w:r>
+      <w:r>
+        <w:rPr>
+          <w:rFonts w:ascii="Bahnschrift" w:hAnsi="Bahnschrift"/>
+        </w:rPr>
+        <w:t>’: document reference to the movie reference list to be used to feed the random movies to users</w:t>
+      </w:r>
+    </w:p>
+    <w:p>
+      <w:pPr>
+        <w:spacing w:after="0" w:line="300" w:lineRule="atLeast"/>
+        <w:ind w:left="1440"/>
+        <w:rPr>
+          <w:rFonts w:ascii="Bahnschrift" w:hAnsi="Bahnschrift"/>
+        </w:rPr>
+      </w:pPr>
+    </w:p>
+    <w:p>
+      <w:pPr>
+        <w:spacing w:after="0" w:line="300" w:lineRule="atLeast"/>
+        <w:ind w:left="1440"/>
+        <w:rPr>
+          <w:rFonts w:ascii="Bahnschrift" w:hAnsi="Bahnschrift"/>
+        </w:rPr>
+      </w:pPr>
+      <w:r>
+        <w:rPr>
+          <w:rFonts w:ascii="Bahnschrift" w:hAnsi="Bahnschrift"/>
+          <w:color w:val="FF0000"/>
+        </w:rPr>
+        <w:t>'collectionRef</w:t>
+      </w:r>
+      <w:r>
+        <w:rPr>
+          <w:rFonts w:ascii="Bahnschrift" w:hAnsi="Bahnschrift"/>
+          <w:color w:val="FF0000"/>
+        </w:rPr>
+        <w:t>’</w:t>
+      </w:r>
+      <w:r>
+        <w:rPr>
+          <w:rFonts w:ascii="Bahnschrift" w:hAnsi="Bahnschrift"/>
+        </w:rPr>
+        <w:t>: name of the collection from which movie data is to be downloaded.</w:t>
       </w:r>
     </w:p>
     <w:p>
@@ -1108,6 +1219,20 @@
         <w:rPr>
           <w:rFonts w:ascii="Bahnschrift" w:hAnsi="Bahnschrift"/>
         </w:rPr>
+        <w:t>Document ID: Random</w:t>
+      </w:r>
+    </w:p>
+    <w:p>
+      <w:pPr>
+        <w:pStyle w:val="ListParagraph"/>
+        <w:rPr>
+          <w:rFonts w:ascii="Bahnschrift" w:hAnsi="Bahnschrift"/>
+        </w:rPr>
+      </w:pPr>
+      <w:r>
+        <w:rPr>
+          <w:rFonts w:ascii="Bahnschrift" w:hAnsi="Bahnschrift"/>
+        </w:rPr>
         <w:t>Document fields:</w:t>
       </w:r>
     </w:p>
@@ -1383,22 +1508,6 @@
         </w:rPr>
         <w:t>}</w:t>
       </w:r>
-    </w:p>
-    <w:p>
-      <w:pPr>
-        <w:pStyle w:val="ListParagraph"/>
-        <w:rPr>
-          <w:rFonts w:ascii="Bahnschrift" w:hAnsi="Bahnschrift"/>
-        </w:rPr>
-      </w:pPr>
-    </w:p>
-    <w:p>
-      <w:pPr>
-        <w:pStyle w:val="ListParagraph"/>
-        <w:rPr>
-          <w:rFonts w:ascii="Bahnschrift" w:hAnsi="Bahnschrift"/>
-        </w:rPr>
-      </w:pPr>
     </w:p>
     <w:p>
       <w:pPr>
@@ -1461,6 +1570,129 @@
     <w:p>
       <w:pPr>
         <w:pStyle w:val="ListParagraph"/>
+        <w:rPr>
+          <w:rFonts w:ascii="Bahnschrift" w:hAnsi="Bahnschrift"/>
+        </w:rPr>
+      </w:pPr>
+      <w:r>
+        <w:rPr>
+          <w:rFonts w:ascii="Bahnschrift" w:hAnsi="Bahnschrift"/>
+        </w:rPr>
+        <w:t xml:space="preserve">Document ID: </w:t>
+      </w:r>
+      <w:r>
+        <w:rPr>
+          <w:rFonts w:ascii="Bahnschrift" w:hAnsi="Bahnschrift"/>
+        </w:rPr>
+        <w:t>Collection name of the MovieCollection for which the doc has references</w:t>
+      </w:r>
+    </w:p>
+    <w:p>
+      <w:pPr>
+        <w:pStyle w:val="ListParagraph"/>
+        <w:rPr>
+          <w:rFonts w:ascii="Bahnschrift" w:hAnsi="Bahnschrift"/>
+        </w:rPr>
+      </w:pPr>
+      <w:r>
+        <w:rPr>
+          <w:rFonts w:ascii="Bahnschrift" w:hAnsi="Bahnschrift"/>
+        </w:rPr>
+        <w:t>Document fields:</w:t>
+      </w:r>
+    </w:p>
+    <w:p>
+      <w:pPr>
+        <w:pStyle w:val="ListParagraph"/>
+        <w:rPr>
+          <w:rFonts w:ascii="Bahnschrift" w:hAnsi="Bahnschrift"/>
+        </w:rPr>
+      </w:pPr>
+      <w:r>
+        <w:rPr>
+          <w:rFonts w:ascii="Bahnschrift" w:hAnsi="Bahnschrift"/>
+        </w:rPr>
+        <w:t>{</w:t>
+      </w:r>
+    </w:p>
+    <w:p>
+      <w:pPr>
+        <w:pStyle w:val="ListParagraph"/>
+        <w:rPr>
+          <w:rFonts w:ascii="Bahnschrift" w:hAnsi="Bahnschrift"/>
+        </w:rPr>
+      </w:pPr>
+      <w:r>
+        <w:rPr>
+          <w:rFonts w:ascii="Bahnschrift" w:hAnsi="Bahnschrift"/>
+        </w:rPr>
+        <w:tab/>
+        <w:t>‘</w:t>
+      </w:r>
+      <w:r>
+        <w:rPr>
+          <w:rFonts w:ascii="Bahnschrift" w:hAnsi="Bahnschrift"/>
+          <w:color w:val="FF0000"/>
+        </w:rPr>
+        <w:t>docRefs</w:t>
+      </w:r>
+      <w:r>
+        <w:rPr>
+          <w:rFonts w:ascii="Bahnschrift" w:hAnsi="Bahnschrift"/>
+          <w:color w:val="FF0000"/>
+        </w:rPr>
+        <w:t>’</w:t>
+      </w:r>
+      <w:r>
+        <w:rPr>
+          <w:rFonts w:ascii="Bahnschrift" w:hAnsi="Bahnschrift"/>
+        </w:rPr>
+        <w:t xml:space="preserve">: an array with all the document references to all the documents in </w:t>
+      </w:r>
+      <w:r>
+        <w:rPr>
+          <w:rFonts w:ascii="Bahnschrift" w:hAnsi="Bahnschrift"/>
+        </w:rPr>
+        <w:tab/>
+      </w:r>
+      <w:r>
+        <w:rPr>
+          <w:rFonts w:ascii="Bahnschrift" w:hAnsi="Bahnschrift"/>
+        </w:rPr>
+        <w:t xml:space="preserve">a </w:t>
+      </w:r>
+      <w:r>
+        <w:rPr>
+          <w:rFonts w:ascii="Bahnschrift" w:hAnsi="Bahnschrift"/>
+        </w:rPr>
+        <w:t>MovieCollection.</w:t>
+      </w:r>
+    </w:p>
+    <w:p>
+      <w:pPr>
+        <w:pStyle w:val="ListParagraph"/>
+        <w:rPr>
+          <w:rFonts w:ascii="Bahnschrift" w:hAnsi="Bahnschrift"/>
+        </w:rPr>
+      </w:pPr>
+      <w:r>
+        <w:rPr>
+          <w:rFonts w:ascii="Bahnschrift" w:hAnsi="Bahnschrift"/>
+        </w:rPr>
+        <w:t>}</w:t>
+      </w:r>
+    </w:p>
+    <w:p>
+      <w:pPr>
+        <w:pStyle w:val="ListParagraph"/>
+        <w:rPr>
+          <w:rFonts w:ascii="Bahnschrift" w:hAnsi="Bahnschrift"/>
+        </w:rPr>
+      </w:pPr>
+    </w:p>
+    <w:p>
+      <w:pPr>
+        <w:pStyle w:val="ListParagraph"/>
         <w:numPr>
           <w:ilvl w:val="0"/>
           <w:numId w:val="2"/>
@@ -1473,6 +1705,46 @@
         <w:rPr>
           <w:rFonts w:ascii="Bahnschrift" w:hAnsi="Bahnschrift"/>
         </w:rPr>
+        <w:t xml:space="preserve">ActiveParties: Collection which is </w:t>
+      </w:r>
+      <w:r>
+        <w:rPr>
+          <w:rFonts w:ascii="Bahnschrift" w:hAnsi="Bahnschrift"/>
+        </w:rPr>
+        <w:t>contains the match status of the card game. Document in this function are created and deleted by Cloud functions triggered by creation or deletion of Parties doc.</w:t>
+      </w:r>
+    </w:p>
+    <w:p>
+      <w:pPr>
+        <w:pStyle w:val="ListParagraph"/>
+        <w:rPr>
+          <w:rFonts w:ascii="Bahnschrift" w:hAnsi="Bahnschrift"/>
+        </w:rPr>
+      </w:pPr>
+      <w:r>
+        <w:rPr>
+          <w:rFonts w:ascii="Bahnschrift" w:hAnsi="Bahnschrift"/>
+        </w:rPr>
+        <w:t xml:space="preserve">Document ID: </w:t>
+      </w:r>
+      <w:r>
+        <w:rPr>
+          <w:rFonts w:ascii="Bahnschrift" w:hAnsi="Bahnschrift"/>
+        </w:rPr>
+        <w:t>username of the creator</w:t>
+      </w:r>
+    </w:p>
+    <w:p>
+      <w:pPr>
+        <w:pStyle w:val="ListParagraph"/>
+        <w:rPr>
+          <w:rFonts w:ascii="Bahnschrift" w:hAnsi="Bahnschrift"/>
+        </w:rPr>
+      </w:pPr>
+      <w:r>
+        <w:rPr>
+          <w:rFonts w:ascii="Bahnschrift" w:hAnsi="Bahnschrift"/>
+        </w:rPr>
         <w:t>Document fields:</w:t>
       </w:r>
     </w:p>
@@ -1501,46 +1773,172 @@
         <w:rPr>
           <w:rFonts w:ascii="Bahnschrift" w:hAnsi="Bahnschrift"/>
         </w:rPr>
+        <w:t xml:space="preserve">            </w:t>
+      </w:r>
+      <w:r>
+        <w:rPr>
+          <w:rFonts w:ascii="Bahnschrift" w:hAnsi="Bahnschrift"/>
+          <w:color w:val="FF0000"/>
+        </w:rPr>
+        <w:t>'docRefs'</w:t>
+      </w:r>
+      <w:r>
+        <w:rPr>
+          <w:rFonts w:ascii="Bahnschrift" w:hAnsi="Bahnschrift"/>
+        </w:rPr>
+        <w:t xml:space="preserve">: </w:t>
+      </w:r>
+      <w:r>
+        <w:rPr>
+          <w:rFonts w:ascii="Bahnschrift" w:hAnsi="Bahnschrift"/>
+        </w:rPr>
+        <w:t>Array containing the doc references of the randomized movies</w:t>
+      </w:r>
+    </w:p>
+    <w:p>
+      <w:pPr>
+        <w:pStyle w:val="ListParagraph"/>
+        <w:rPr>
+          <w:rFonts w:ascii="Bahnschrift" w:hAnsi="Bahnschrift"/>
+        </w:rPr>
+      </w:pPr>
+    </w:p>
+    <w:p>
+      <w:pPr>
+        <w:pStyle w:val="ListParagraph"/>
+        <w:rPr>
+          <w:rFonts w:ascii="Bahnschrift" w:hAnsi="Bahnschrift"/>
+        </w:rPr>
+      </w:pPr>
+      <w:r>
+        <w:rPr>
+          <w:rFonts w:ascii="Bahnschrift" w:hAnsi="Bahnschrift"/>
+        </w:rPr>
+        <w:t xml:space="preserve">            </w:t>
+      </w:r>
+      <w:r>
+        <w:rPr>
+          <w:rFonts w:ascii="Bahnschrift" w:hAnsi="Bahnschrift"/>
+          <w:color w:val="FF0000"/>
+        </w:rPr>
+        <w:t>'creator'</w:t>
+      </w:r>
+      <w:r>
+        <w:rPr>
+          <w:rFonts w:ascii="Bahnschrift" w:hAnsi="Bahnschrift"/>
+        </w:rPr>
+        <w:t xml:space="preserve">: </w:t>
+      </w:r>
+      <w:r>
+        <w:rPr>
+          <w:rFonts w:ascii="Bahnschrift" w:hAnsi="Bahnschrift"/>
+        </w:rPr>
+        <w:t>username of the creator of the party</w:t>
+      </w:r>
+    </w:p>
+    <w:p>
+      <w:pPr>
+        <w:pStyle w:val="ListParagraph"/>
+        <w:rPr>
+          <w:rFonts w:ascii="Bahnschrift" w:hAnsi="Bahnschrift"/>
+        </w:rPr>
+      </w:pPr>
+    </w:p>
+    <w:p>
+      <w:pPr>
+        <w:pStyle w:val="ListParagraph"/>
+        <w:rPr>
+          <w:rFonts w:ascii="Bahnschrift" w:hAnsi="Bahnschrift"/>
+        </w:rPr>
+      </w:pPr>
+      <w:r>
+        <w:rPr>
+          <w:rFonts w:ascii="Bahnschrift" w:hAnsi="Bahnschrift"/>
+        </w:rPr>
+        <w:t xml:space="preserve">            </w:t>
+      </w:r>
+      <w:r>
+        <w:rPr>
+          <w:rFonts w:ascii="Bahnschrift" w:hAnsi="Bahnschrift"/>
+          <w:color w:val="FF0000"/>
+        </w:rPr>
+        <w:t>'match'</w:t>
+      </w:r>
+      <w:r>
+        <w:rPr>
+          <w:rFonts w:ascii="Bahnschrift" w:hAnsi="Bahnschrift"/>
+        </w:rPr>
+        <w:t xml:space="preserve">: </w:t>
+      </w:r>
+      <w:r>
+        <w:rPr>
+          <w:rFonts w:ascii="Bahnschrift" w:hAnsi="Bahnschrift"/>
+        </w:rPr>
+        <w:t>status of the game. ‘yes’ for a match &amp; ‘no’ for not matched yet</w:t>
+      </w:r>
+    </w:p>
+    <w:p>
+      <w:pPr>
+        <w:pStyle w:val="ListParagraph"/>
+        <w:rPr>
+          <w:rFonts w:ascii="Bahnschrift" w:hAnsi="Bahnschrift"/>
+        </w:rPr>
+      </w:pPr>
+    </w:p>
+    <w:p>
+      <w:pPr>
+        <w:pStyle w:val="ListParagraph"/>
+        <w:rPr>
+          <w:rFonts w:ascii="Bahnschrift" w:hAnsi="Bahnschrift"/>
+        </w:rPr>
+      </w:pPr>
+      <w:r>
+        <w:rPr>
+          <w:rFonts w:ascii="Bahnschrift" w:hAnsi="Bahnschrift"/>
+        </w:rPr>
+        <w:t xml:space="preserve">            </w:t>
+      </w:r>
+      <w:r>
+        <w:rPr>
+          <w:rFonts w:ascii="Bahnschrift" w:hAnsi="Bahnschrift"/>
+          <w:color w:val="FF0000"/>
+        </w:rPr>
+        <w:t>'matchRef'</w:t>
+      </w:r>
+      <w:r>
+        <w:rPr>
+          <w:rFonts w:ascii="Bahnschrift" w:hAnsi="Bahnschrift"/>
+        </w:rPr>
+        <w:t xml:space="preserve">: </w:t>
+      </w:r>
+      <w:r>
+        <w:rPr>
+          <w:rFonts w:ascii="Bahnschrift" w:hAnsi="Bahnschrift"/>
+        </w:rPr>
+        <w:t>the array position of the matched movie</w:t>
+      </w:r>
+    </w:p>
+    <w:p>
+      <w:pPr>
+        <w:pStyle w:val="ListParagraph"/>
+        <w:rPr>
+          <w:rFonts w:ascii="Bahnschrift" w:hAnsi="Bahnschrift"/>
+        </w:rPr>
+      </w:pPr>
+    </w:p>
+    <w:p>
+      <w:pPr>
+        <w:pStyle w:val="ListParagraph"/>
+        <w:rPr>
+          <w:rFonts w:ascii="Bahnschrift" w:hAnsi="Bahnschrift"/>
+        </w:rPr>
+      </w:pPr>
+      <w:r>
+        <w:rPr>
+          <w:rFonts w:ascii="Bahnschrift" w:hAnsi="Bahnschrift"/>
+        </w:rPr>
         <w:tab/>
-        <w:t>‘</w:t>
-      </w:r>
-      <w:r>
-        <w:rPr>
-          <w:rFonts w:ascii="Bahnschrift" w:hAnsi="Bahnschrift"/>
-          <w:color w:val="FF0000"/>
-        </w:rPr>
-        <w:t>docRefs</w:t>
-      </w:r>
-      <w:r>
-        <w:rPr>
-          <w:rFonts w:ascii="Bahnschrift" w:hAnsi="Bahnschrift"/>
-          <w:color w:val="FF0000"/>
-        </w:rPr>
-        <w:t>’</w:t>
-      </w:r>
-      <w:r>
-        <w:rPr>
-          <w:rFonts w:ascii="Bahnschrift" w:hAnsi="Bahnschrift"/>
-        </w:rPr>
-        <w:t xml:space="preserve">: an array with all the document references to all the documents in </w:t>
-      </w:r>
-      <w:r>
-        <w:rPr>
-          <w:rFonts w:ascii="Bahnschrift" w:hAnsi="Bahnschrift"/>
-        </w:rPr>
-        <w:tab/>
-      </w:r>
-      <w:r>
-        <w:rPr>
-          <w:rFonts w:ascii="Bahnschrift" w:hAnsi="Bahnschrift"/>
-        </w:rPr>
-        <w:t xml:space="preserve">a </w:t>
-      </w:r>
-      <w:r>
-        <w:rPr>
-          <w:rFonts w:ascii="Bahnschrift" w:hAnsi="Bahnschrift"/>
-        </w:rPr>
-        <w:t>MovieCollection.</w:t>
+        <w:t>‘collectionRef’ :</w:t>
       </w:r>
     </w:p>
     <w:p>
@@ -1556,22 +1954,6 @@
         </w:rPr>
         <w:t>}</w:t>
       </w:r>
-    </w:p>
-    <w:p>
-      <w:pPr>
-        <w:pStyle w:val="ListParagraph"/>
-        <w:rPr>
-          <w:rFonts w:ascii="Bahnschrift" w:hAnsi="Bahnschrift"/>
-        </w:rPr>
-      </w:pPr>
-    </w:p>
-    <w:p>
-      <w:pPr>
-        <w:pStyle w:val="ListParagraph"/>
-        <w:rPr>
-          <w:rFonts w:ascii="Bahnschrift" w:hAnsi="Bahnschrift"/>
-        </w:rPr>
-      </w:pPr>
     </w:p>
     <w:sectPr>
       <w:pgSz w:w="11906" w:h="16838"/>
@@ -1588,7 +1970,7 @@
   <w:abstractNum w:abstractNumId="0" w15:restartNumberingAfterBreak="0">
     <w:nsid w:val="258D3FBC"/>
     <w:multiLevelType w:val="hybridMultilevel"/>
-    <w:tmpl w:val="CEF06E78"/>
+    <w:tmpl w:val="1F1A9744"/>
     <w:lvl w:ilvl="0" w:tplc="40090001">
       <w:start w:val="1"/>
       <w:numFmt w:val="bullet"/>

--- a/Documentation/Database Structure.docx
+++ b/Documentation/Database Structure.docx
@@ -1140,6 +1140,43 @@
     </w:p>
     <w:p>
       <w:pPr>
+        <w:spacing w:after="0" w:line="300" w:lineRule="atLeast"/>
+        <w:ind w:left="1440"/>
+        <w:rPr>
+          <w:rFonts w:ascii="Bahnschrift" w:hAnsi="Bahnschrift"/>
+        </w:rPr>
+      </w:pPr>
+    </w:p>
+    <w:p>
+      <w:pPr>
+        <w:spacing w:after="0" w:line="300" w:lineRule="atLeast"/>
+        <w:ind w:left="1440"/>
+        <w:rPr>
+          <w:rFonts w:ascii="Bahnschrift" w:hAnsi="Bahnschrift"/>
+        </w:rPr>
+      </w:pPr>
+      <w:r>
+        <w:rPr>
+          <w:rFonts w:ascii="Bahnschrift" w:hAnsi="Bahnschrift"/>
+        </w:rPr>
+        <w:t>‘</w:t>
+      </w:r>
+      <w:r>
+        <w:rPr>
+          <w:rFonts w:ascii="Bahnschrift" w:hAnsi="Bahnschrift"/>
+          <w:color w:val="FF0000"/>
+        </w:rPr>
+        <w:t>member[i]</w:t>
+      </w:r>
+      <w:r>
+        <w:rPr>
+          <w:rFonts w:ascii="Bahnschrift" w:hAnsi="Bahnschrift"/>
+        </w:rPr>
+        <w:t>’ : array containing likes or dislikes in the party game of member[i]</w:t>
+      </w:r>
+    </w:p>
+    <w:p>
+      <w:pPr>
         <w:pStyle w:val="ListParagraph"/>
         <w:rPr>
           <w:rFonts w:ascii="Bahnschrift" w:hAnsi="Bahnschrift"/>
@@ -1929,16 +1966,35 @@
     <w:p>
       <w:pPr>
         <w:pStyle w:val="ListParagraph"/>
-        <w:rPr>
-          <w:rFonts w:ascii="Bahnschrift" w:hAnsi="Bahnschrift"/>
-        </w:rPr>
-      </w:pPr>
-      <w:r>
-        <w:rPr>
-          <w:rFonts w:ascii="Bahnschrift" w:hAnsi="Bahnschrift"/>
-        </w:rPr>
-        <w:tab/>
-        <w:t>‘collectionRef’ :</w:t>
+        <w:ind w:left="1440"/>
+        <w:rPr>
+          <w:rFonts w:ascii="Bahnschrift" w:hAnsi="Bahnschrift"/>
+        </w:rPr>
+      </w:pPr>
+      <w:r>
+        <w:rPr>
+          <w:rFonts w:ascii="Bahnschrift" w:hAnsi="Bahnschrift"/>
+        </w:rPr>
+        <w:t>‘</w:t>
+      </w:r>
+      <w:r>
+        <w:rPr>
+          <w:rFonts w:ascii="Bahnschrift" w:hAnsi="Bahnschrift"/>
+          <w:color w:val="FF0000"/>
+        </w:rPr>
+        <w:t>collectionRef</w:t>
+      </w:r>
+      <w:r>
+        <w:rPr>
+          <w:rFonts w:ascii="Bahnschrift" w:hAnsi="Bahnschrift"/>
+        </w:rPr>
+        <w:t>’ :</w:t>
+      </w:r>
+      <w:r>
+        <w:rPr>
+          <w:rFonts w:ascii="Bahnschrift" w:hAnsi="Bahnschrift"/>
+        </w:rPr>
+        <w:t xml:space="preserve"> Name of the collection of the movie from which random      collection is made.</w:t>
       </w:r>
     </w:p>
     <w:p>
@@ -1954,6 +2010,30 @@
         </w:rPr>
         <w:t>}</w:t>
       </w:r>
+    </w:p>
+    <w:p>
+      <w:pPr>
+        <w:pStyle w:val="ListParagraph"/>
+        <w:rPr>
+          <w:rFonts w:ascii="Bahnschrift" w:hAnsi="Bahnschrift"/>
+        </w:rPr>
+      </w:pPr>
+    </w:p>
+    <w:p>
+      <w:pPr>
+        <w:pStyle w:val="ListParagraph"/>
+        <w:rPr>
+          <w:rFonts w:ascii="Bahnschrift" w:hAnsi="Bahnschrift"/>
+        </w:rPr>
+      </w:pPr>
+    </w:p>
+    <w:p>
+      <w:pPr>
+        <w:pStyle w:val="ListParagraph"/>
+        <w:rPr>
+          <w:rFonts w:ascii="Bahnschrift" w:hAnsi="Bahnschrift"/>
+        </w:rPr>
+      </w:pPr>
     </w:p>
     <w:sectPr>
       <w:pgSz w:w="11906" w:h="16838"/>
